--- a/doc/詞/宋朝/蘇東坡/蘇軾-水調歌頭.docx
+++ b/doc/詞/宋朝/蘇東坡/蘇軾-水調歌頭.docx
@@ -1,6 +1,6 @@
 
 <file path=word/document.xml><?xml version="1.0" encoding="utf-8"?>
-<w:document xmlns:wpc="http://schemas.microsoft.com/office/word/2010/wordprocessingCanvas" xmlns:cx="http://schemas.microsoft.com/office/drawing/2014/chartex" xmlns:cx1="http://schemas.microsoft.com/office/drawing/2015/9/8/chartex" xmlns:cx2="http://schemas.microsoft.com/office/drawing/2015/10/21/chartex" xmlns:cx3="http://schemas.microsoft.com/office/drawing/2016/5/9/chartex" xmlns:cx4="http://schemas.microsoft.com/office/drawing/2016/5/10/chartex" xmlns:cx5="http://schemas.microsoft.com/office/drawing/2016/5/11/chartex" xmlns:cx6="http://schemas.microsoft.com/office/drawing/2016/5/12/chartex" xmlns:cx7="http://schemas.microsoft.com/office/drawing/2016/5/13/chartex" xmlns:cx8="http://schemas.microsoft.com/office/drawing/2016/5/14/chartex" xmlns:mc="http://schemas.openxmlformats.org/markup-compatibility/2006" xmlns:aink="http://schemas.microsoft.com/office/drawing/2016/ink" xmlns:am3d="http://schemas.microsoft.com/office/drawing/2017/model3d" xmlns:o="urn:schemas-microsoft-com:office:office" xmlns:oel="http://schemas.microsoft.com/office/2019/extlst" xmlns:r="http://schemas.openxmlformats.org/officeDocument/2006/relationships" xmlns:m="http://schemas.openxmlformats.org/officeDocument/2006/math" xmlns:v="urn:schemas-microsoft-com:vml" xmlns:wp14="http://schemas.microsoft.com/office/word/2010/wordprocessingDrawing" xmlns:wp="http://schemas.openxmlformats.org/drawingml/2006/wordprocessingDrawing" xmlns:w10="urn:schemas-microsoft-com:office:word" xmlns:w="http://schemas.openxmlformats.org/wordprocessingml/2006/main" xmlns:w14="http://schemas.microsoft.com/office/word/2010/wordml" xmlns:w15="http://schemas.microsoft.com/office/word/2012/wordml" xmlns:w16cex="http://schemas.microsoft.com/office/word/2018/wordml/cex" xmlns:w16cid="http://schemas.microsoft.com/office/word/2016/wordml/cid" xmlns:w16="http://schemas.microsoft.com/office/word/2018/wordml" xmlns:w16sdtdh="http://schemas.microsoft.com/office/word/2020/wordml/sdtdatahash" xmlns:w16se="http://schemas.microsoft.com/office/word/2015/wordml/symex" xmlns:wpg="http://schemas.microsoft.com/office/word/2010/wordprocessingGroup" xmlns:wpi="http://schemas.microsoft.com/office/word/2010/wordprocessingInk" xmlns:wne="http://schemas.microsoft.com/office/word/2006/wordml" xmlns:wps="http://schemas.microsoft.com/office/word/2010/wordprocessingShape" mc:Ignorable="w14 w15 w16se w16cid w16 w16cex w16sdtdh wp14">
+<w:document xmlns:wpc="http://schemas.microsoft.com/office/word/2010/wordprocessingCanvas" xmlns:cx="http://schemas.microsoft.com/office/drawing/2014/chartex" xmlns:cx1="http://schemas.microsoft.com/office/drawing/2015/9/8/chartex" xmlns:cx2="http://schemas.microsoft.com/office/drawing/2015/10/21/chartex" xmlns:cx3="http://schemas.microsoft.com/office/drawing/2016/5/9/chartex" xmlns:cx4="http://schemas.microsoft.com/office/drawing/2016/5/10/chartex" xmlns:cx5="http://schemas.microsoft.com/office/drawing/2016/5/11/chartex" xmlns:cx6="http://schemas.microsoft.com/office/drawing/2016/5/12/chartex" xmlns:cx7="http://schemas.microsoft.com/office/drawing/2016/5/13/chartex" xmlns:cx8="http://schemas.microsoft.com/office/drawing/2016/5/14/chartex" xmlns:mc="http://schemas.openxmlformats.org/markup-compatibility/2006" xmlns:aink="http://schemas.microsoft.com/office/drawing/2016/ink" xmlns:am3d="http://schemas.microsoft.com/office/drawing/2017/model3d" xmlns:o="urn:schemas-microsoft-com:office:office" xmlns:oel="http://schemas.microsoft.com/office/2019/extlst" xmlns:r="http://schemas.openxmlformats.org/officeDocument/2006/relationships" xmlns:m="http://schemas.openxmlformats.org/officeDocument/2006/math" xmlns:v="urn:schemas-microsoft-com:vml" xmlns:wp14="http://schemas.microsoft.com/office/word/2010/wordprocessingDrawing" xmlns:wp="http://schemas.openxmlformats.org/drawingml/2006/wordprocessingDrawing" xmlns:w10="urn:schemas-microsoft-com:office:word" xmlns:w="http://schemas.openxmlformats.org/wordprocessingml/2006/main" xmlns:w14="http://schemas.microsoft.com/office/word/2010/wordml" xmlns:w15="http://schemas.microsoft.com/office/word/2012/wordml" xmlns:w16cex="http://schemas.microsoft.com/office/word/2018/wordml/cex" xmlns:w16cid="http://schemas.microsoft.com/office/word/2016/wordml/cid" xmlns:w16="http://schemas.microsoft.com/office/word/2018/wordml" xmlns:w16du="http://schemas.microsoft.com/office/word/2023/wordml/word16du" xmlns:w16sdtdh="http://schemas.microsoft.com/office/word/2020/wordml/sdtdatahash" xmlns:w16se="http://schemas.microsoft.com/office/word/2015/wordml/symex" xmlns:wpg="http://schemas.microsoft.com/office/word/2010/wordprocessingGroup" xmlns:wpi="http://schemas.microsoft.com/office/word/2010/wordprocessingInk" xmlns:wne="http://schemas.microsoft.com/office/word/2006/wordml" xmlns:wps="http://schemas.microsoft.com/office/word/2010/wordprocessingShape" mc:Ignorable="w14 w15 w16se w16cid w16 w16cex w16sdtdh wp14">
   <w:body>
     <w:p>
       <w:pPr>
@@ -385,12 +385,23 @@
           <w:rFonts w:hint="eastAsia"/>
           <w:szCs w:val="28"/>
         </w:rPr>
-        <w:t>何年何月。我想要乘</w:t>
+        <w:t>何年何月。我想要</w:t>
+      </w:r>
+      <w:r>
+        <w:rPr>
+          <w:rFonts w:hint="eastAsia"/>
+          <w:b/>
+          <w:bCs/>
+          <w:szCs w:val="28"/>
+        </w:rPr>
+        <w:t>乘</w:t>
       </w:r>
       <w:proofErr w:type="gramStart"/>
       <w:r>
         <w:rPr>
           <w:rFonts w:hint="eastAsia"/>
+          <w:b/>
+          <w:bCs/>
           <w:szCs w:val="28"/>
         </w:rPr>
         <w:t>御</w:t>
@@ -401,7 +412,71 @@
           <w:rFonts w:hint="eastAsia"/>
           <w:szCs w:val="28"/>
         </w:rPr>
-        <w:t>清風回到天上，又恐怕在美玉砌成的樓宇，受不住高聳九天的寒冷。翩翩起舞玩</w:t>
+        <w:t>清風回到天上，又恐怕在美玉</w:t>
+      </w:r>
+      <w:r>
+        <w:rPr>
+          <w:rFonts w:hint="eastAsia"/>
+          <w:b/>
+          <w:bCs/>
+          <w:szCs w:val="28"/>
+        </w:rPr>
+        <w:t>砌</w:t>
+      </w:r>
+      <w:r>
+        <w:rPr>
+          <w:rFonts w:hint="eastAsia"/>
+          <w:szCs w:val="28"/>
+        </w:rPr>
+        <w:t>成的樓</w:t>
+      </w:r>
+      <w:r>
+        <w:rPr>
+          <w:rFonts w:hint="eastAsia"/>
+          <w:b/>
+          <w:bCs/>
+          <w:szCs w:val="28"/>
+        </w:rPr>
+        <w:t>宇</w:t>
+      </w:r>
+      <w:r>
+        <w:rPr>
+          <w:rFonts w:hint="eastAsia"/>
+          <w:szCs w:val="28"/>
+        </w:rPr>
+        <w:t>，受不住高聳</w:t>
+      </w:r>
+      <w:r>
+        <w:rPr>
+          <w:rFonts w:hint="eastAsia"/>
+          <w:b/>
+          <w:bCs/>
+          <w:szCs w:val="28"/>
+        </w:rPr>
+        <w:t>九天</w:t>
+      </w:r>
+      <w:r>
+        <w:rPr>
+          <w:rFonts w:hint="eastAsia"/>
+          <w:szCs w:val="28"/>
+        </w:rPr>
+        <w:t>的寒冷。</w:t>
+      </w:r>
+      <w:r>
+        <w:rPr>
+          <w:rFonts w:hint="eastAsia"/>
+          <w:b/>
+          <w:bCs/>
+          <w:szCs w:val="28"/>
+        </w:rPr>
+        <w:t>翩翩起舞</w:t>
+      </w:r>
+      <w:r>
+        <w:rPr>
+          <w:rFonts w:hint="eastAsia"/>
+          <w:szCs w:val="28"/>
+        </w:rPr>
+        <w:t>玩</w:t>
       </w:r>
       <w:r>
         <w:rPr>
@@ -1625,7 +1700,55 @@
           <w:bCs/>
           <w:szCs w:val="28"/>
         </w:rPr>
-        <w:t>，氣勢豪爽、瀟灑，似有超然物外之神態。“不知天上宮闕、今夕是何年”，將天上與人間作時間上的對比，突出了他當時“仕”與“隱”的矛盾心理。“我欲乘風歸去，惟恐瓊樓玉宇，高處不勝寒”，從字</w:t>
+        <w:t>，氣勢</w:t>
+      </w:r>
+      <w:r>
+        <w:rPr>
+          <w:rFonts w:hint="eastAsia"/>
+          <w:b/>
+          <w:szCs w:val="28"/>
+        </w:rPr>
+        <w:t>豪爽</w:t>
+      </w:r>
+      <w:r>
+        <w:rPr>
+          <w:rFonts w:hint="eastAsia"/>
+          <w:bCs/>
+          <w:szCs w:val="28"/>
+        </w:rPr>
+        <w:t>、</w:t>
+      </w:r>
+      <w:r>
+        <w:rPr>
+          <w:rFonts w:hint="eastAsia"/>
+          <w:b/>
+          <w:szCs w:val="28"/>
+        </w:rPr>
+        <w:t>瀟灑</w:t>
+      </w:r>
+      <w:r>
+        <w:rPr>
+          <w:rFonts w:hint="eastAsia"/>
+          <w:bCs/>
+          <w:szCs w:val="28"/>
+        </w:rPr>
+        <w:t>，似有</w:t>
+      </w:r>
+      <w:r>
+        <w:rPr>
+          <w:rFonts w:hint="eastAsia"/>
+          <w:b/>
+          <w:szCs w:val="28"/>
+        </w:rPr>
+        <w:t>超然物外</w:t>
+      </w:r>
+      <w:r>
+        <w:rPr>
+          <w:rFonts w:hint="eastAsia"/>
+          <w:bCs/>
+          <w:szCs w:val="28"/>
+        </w:rPr>
+        <w:t>之神態。“不知天上宮闕、今夕是何年”，將天上與人間作時間上的對比，突出了他當時“仕”與“隱”的矛盾心理。“我欲乘風歸去，惟恐瓊樓玉宇，高處不勝寒”，從字</w:t>
       </w:r>
       <w:proofErr w:type="gramStart"/>
       <w:r>
@@ -1937,15 +2060,53 @@
           <w:bCs/>
           <w:szCs w:val="28"/>
         </w:rPr>
-        <w:t>，詞人由情感的激越轉入了理智的</w:t>
-      </w:r>
-      <w:r>
-        <w:rPr>
-          <w:rFonts w:hint="eastAsia"/>
-          <w:bCs/>
-          <w:szCs w:val="28"/>
-        </w:rPr>
-        <w:t>超脫，化悲怨為豁達，告訴人們，這原本是自然規律，沒必要死死糾纏</w:t>
+        <w:t>，詞人由情感的</w:t>
+      </w:r>
+      <w:r>
+        <w:rPr>
+          <w:b/>
+          <w:szCs w:val="28"/>
+        </w:rPr>
+        <w:t>激越</w:t>
+      </w:r>
+      <w:r>
+        <w:rPr>
+          <w:bCs/>
+          <w:szCs w:val="28"/>
+        </w:rPr>
+        <w:t>轉入了理智的</w:t>
+      </w:r>
+      <w:r>
+        <w:rPr>
+          <w:rFonts w:hint="eastAsia"/>
+          <w:b/>
+          <w:szCs w:val="28"/>
+        </w:rPr>
+        <w:t>超脫</w:t>
+      </w:r>
+      <w:r>
+        <w:rPr>
+          <w:rFonts w:hint="eastAsia"/>
+          <w:bCs/>
+          <w:szCs w:val="28"/>
+        </w:rPr>
+        <w:t>，化悲怨為</w:t>
+      </w:r>
+      <w:r>
+        <w:rPr>
+          <w:rFonts w:hint="eastAsia"/>
+          <w:b/>
+          <w:szCs w:val="28"/>
+        </w:rPr>
+        <w:t>豁達</w:t>
+      </w:r>
+      <w:r>
+        <w:rPr>
+          <w:rFonts w:hint="eastAsia"/>
+          <w:bCs/>
+          <w:szCs w:val="28"/>
+        </w:rPr>
+        <w:t>，告訴人們，這原本是自然規律，沒必要死死糾纏</w:t>
       </w:r>
       <w:r>
         <w:rPr>
@@ -2069,7 +2230,131 @@
           <w:bCs/>
           <w:szCs w:val="28"/>
         </w:rPr>
-        <w:t>篇咏月，月是詞的中心形象，卻處處蘊含著人間情事。詞作虛實並舉，通篇觀之，意境在虛虛實實中跳躍，情感在幻想與現實中穿梭，思緒在天上與人世間徘徊，借自然界中月的陰晴圓缺，品味濃厚深刻的人生哲理，詞人終於求得出了出路——離合的悲歡，政途的苦悶，只可借自寬自慰來消解，只能以曠達的心態一笑而了之。</w:t>
+        <w:t>篇咏月，月是詞的中心形象，卻處處蘊含著人間情事。</w:t>
+      </w:r>
+      <w:proofErr w:type="gramStart"/>
+      <w:r>
+        <w:rPr>
+          <w:rFonts w:hint="eastAsia"/>
+          <w:bCs/>
+          <w:szCs w:val="28"/>
+        </w:rPr>
+        <w:t>詞作虛實</w:t>
+      </w:r>
+      <w:proofErr w:type="gramEnd"/>
+      <w:r>
+        <w:rPr>
+          <w:rFonts w:hint="eastAsia"/>
+          <w:bCs/>
+          <w:szCs w:val="28"/>
+        </w:rPr>
+        <w:t>並舉，</w:t>
+      </w:r>
+      <w:proofErr w:type="gramStart"/>
+      <w:r>
+        <w:rPr>
+          <w:rFonts w:hint="eastAsia"/>
+          <w:bCs/>
+          <w:szCs w:val="28"/>
+        </w:rPr>
+        <w:t>通篇觀之</w:t>
+      </w:r>
+      <w:proofErr w:type="gramEnd"/>
+      <w:r>
+        <w:rPr>
+          <w:rFonts w:hint="eastAsia"/>
+          <w:bCs/>
+          <w:szCs w:val="28"/>
+        </w:rPr>
+        <w:t>，意境在虛虛實實中跳躍，情感在幻想與現實中穿梭，思緒在天上與人世間徘徊，借</w:t>
+      </w:r>
+      <w:proofErr w:type="gramStart"/>
+      <w:r>
+        <w:rPr>
+          <w:rFonts w:hint="eastAsia"/>
+          <w:bCs/>
+          <w:szCs w:val="28"/>
+        </w:rPr>
+        <w:t>自然界中月的</w:t>
+      </w:r>
+      <w:proofErr w:type="gramEnd"/>
+      <w:r>
+        <w:rPr>
+          <w:rFonts w:hint="eastAsia"/>
+          <w:bCs/>
+          <w:szCs w:val="28"/>
+        </w:rPr>
+        <w:t>陰晴圓缺，品味濃厚深刻的人生</w:t>
+      </w:r>
+      <w:r>
+        <w:rPr>
+          <w:rFonts w:hint="eastAsia"/>
+          <w:b/>
+          <w:szCs w:val="28"/>
+        </w:rPr>
+        <w:t>哲理</w:t>
+      </w:r>
+      <w:r>
+        <w:rPr>
+          <w:rFonts w:hint="eastAsia"/>
+          <w:bCs/>
+          <w:szCs w:val="28"/>
+        </w:rPr>
+        <w:t>，詞人終於求得出了出路</w:t>
+      </w:r>
+      <w:proofErr w:type="gramStart"/>
+      <w:r>
+        <w:rPr>
+          <w:rFonts w:hint="eastAsia"/>
+          <w:bCs/>
+          <w:szCs w:val="28"/>
+        </w:rPr>
+        <w:t>——</w:t>
+      </w:r>
+      <w:proofErr w:type="gramEnd"/>
+      <w:r>
+        <w:rPr>
+          <w:rFonts w:hint="eastAsia"/>
+          <w:bCs/>
+          <w:szCs w:val="28"/>
+        </w:rPr>
+        <w:t>離合的悲歡，政途的苦悶，只可借自寬自慰來消解，只能以</w:t>
+      </w:r>
+      <w:proofErr w:type="gramStart"/>
+      <w:r>
+        <w:rPr>
+          <w:rFonts w:hint="eastAsia"/>
+          <w:bCs/>
+          <w:szCs w:val="28"/>
+        </w:rPr>
+        <w:t>曠</w:t>
+      </w:r>
+      <w:proofErr w:type="gramEnd"/>
+      <w:r>
+        <w:rPr>
+          <w:rFonts w:hint="eastAsia"/>
+          <w:bCs/>
+          <w:szCs w:val="28"/>
+        </w:rPr>
+        <w:t>達的心態一</w:t>
+      </w:r>
+      <w:proofErr w:type="gramStart"/>
+      <w:r>
+        <w:rPr>
+          <w:rFonts w:hint="eastAsia"/>
+          <w:bCs/>
+          <w:szCs w:val="28"/>
+        </w:rPr>
+        <w:t>笑而了之</w:t>
+      </w:r>
+      <w:proofErr w:type="gramEnd"/>
+      <w:r>
+        <w:rPr>
+          <w:rFonts w:hint="eastAsia"/>
+          <w:bCs/>
+          <w:szCs w:val="28"/>
+        </w:rPr>
+        <w:t>。</w:t>
       </w:r>
     </w:p>
     <w:p>
@@ -3132,7 +3417,7 @@
 </file>
 
 <file path=word/endnotes.xml><?xml version="1.0" encoding="utf-8"?>
-<w:endnotes xmlns:wpc="http://schemas.microsoft.com/office/word/2010/wordprocessingCanvas" xmlns:cx="http://schemas.microsoft.com/office/drawing/2014/chartex" xmlns:cx1="http://schemas.microsoft.com/office/drawing/2015/9/8/chartex" xmlns:cx2="http://schemas.microsoft.com/office/drawing/2015/10/21/chartex" xmlns:cx3="http://schemas.microsoft.com/office/drawing/2016/5/9/chartex" xmlns:cx4="http://schemas.microsoft.com/office/drawing/2016/5/10/chartex" xmlns:cx5="http://schemas.microsoft.com/office/drawing/2016/5/11/chartex" xmlns:cx6="http://schemas.microsoft.com/office/drawing/2016/5/12/chartex" xmlns:cx7="http://schemas.microsoft.com/office/drawing/2016/5/13/chartex" xmlns:cx8="http://schemas.microsoft.com/office/drawing/2016/5/14/chartex" xmlns:mc="http://schemas.openxmlformats.org/markup-compatibility/2006" xmlns:aink="http://schemas.microsoft.com/office/drawing/2016/ink" xmlns:am3d="http://schemas.microsoft.com/office/drawing/2017/model3d" xmlns:o="urn:schemas-microsoft-com:office:office" xmlns:oel="http://schemas.microsoft.com/office/2019/extlst" xmlns:r="http://schemas.openxmlformats.org/officeDocument/2006/relationships" xmlns:m="http://schemas.openxmlformats.org/officeDocument/2006/math" xmlns:v="urn:schemas-microsoft-com:vml" xmlns:wp14="http://schemas.microsoft.com/office/word/2010/wordprocessingDrawing" xmlns:wp="http://schemas.openxmlformats.org/drawingml/2006/wordprocessingDrawing" xmlns:w10="urn:schemas-microsoft-com:office:word" xmlns:w="http://schemas.openxmlformats.org/wordprocessingml/2006/main" xmlns:w14="http://schemas.microsoft.com/office/word/2010/wordml" xmlns:w15="http://schemas.microsoft.com/office/word/2012/wordml" xmlns:w16cex="http://schemas.microsoft.com/office/word/2018/wordml/cex" xmlns:w16cid="http://schemas.microsoft.com/office/word/2016/wordml/cid" xmlns:w16="http://schemas.microsoft.com/office/word/2018/wordml" xmlns:w16sdtdh="http://schemas.microsoft.com/office/word/2020/wordml/sdtdatahash" xmlns:w16se="http://schemas.microsoft.com/office/word/2015/wordml/symex" xmlns:wpg="http://schemas.microsoft.com/office/word/2010/wordprocessingGroup" xmlns:wpi="http://schemas.microsoft.com/office/word/2010/wordprocessingInk" xmlns:wne="http://schemas.microsoft.com/office/word/2006/wordml" xmlns:wps="http://schemas.microsoft.com/office/word/2010/wordprocessingShape" mc:Ignorable="w14 w15 w16se w16cid w16 w16cex w16sdtdh wp14">
+<w:endnotes xmlns:wpc="http://schemas.microsoft.com/office/word/2010/wordprocessingCanvas" xmlns:cx="http://schemas.microsoft.com/office/drawing/2014/chartex" xmlns:cx1="http://schemas.microsoft.com/office/drawing/2015/9/8/chartex" xmlns:cx2="http://schemas.microsoft.com/office/drawing/2015/10/21/chartex" xmlns:cx3="http://schemas.microsoft.com/office/drawing/2016/5/9/chartex" xmlns:cx4="http://schemas.microsoft.com/office/drawing/2016/5/10/chartex" xmlns:cx5="http://schemas.microsoft.com/office/drawing/2016/5/11/chartex" xmlns:cx6="http://schemas.microsoft.com/office/drawing/2016/5/12/chartex" xmlns:cx7="http://schemas.microsoft.com/office/drawing/2016/5/13/chartex" xmlns:cx8="http://schemas.microsoft.com/office/drawing/2016/5/14/chartex" xmlns:mc="http://schemas.openxmlformats.org/markup-compatibility/2006" xmlns:aink="http://schemas.microsoft.com/office/drawing/2016/ink" xmlns:am3d="http://schemas.microsoft.com/office/drawing/2017/model3d" xmlns:o="urn:schemas-microsoft-com:office:office" xmlns:oel="http://schemas.microsoft.com/office/2019/extlst" xmlns:r="http://schemas.openxmlformats.org/officeDocument/2006/relationships" xmlns:m="http://schemas.openxmlformats.org/officeDocument/2006/math" xmlns:v="urn:schemas-microsoft-com:vml" xmlns:wp14="http://schemas.microsoft.com/office/word/2010/wordprocessingDrawing" xmlns:wp="http://schemas.openxmlformats.org/drawingml/2006/wordprocessingDrawing" xmlns:w10="urn:schemas-microsoft-com:office:word" xmlns:w="http://schemas.openxmlformats.org/wordprocessingml/2006/main" xmlns:w14="http://schemas.microsoft.com/office/word/2010/wordml" xmlns:w15="http://schemas.microsoft.com/office/word/2012/wordml" xmlns:w16cex="http://schemas.microsoft.com/office/word/2018/wordml/cex" xmlns:w16cid="http://schemas.microsoft.com/office/word/2016/wordml/cid" xmlns:w16="http://schemas.microsoft.com/office/word/2018/wordml" xmlns:w16du="http://schemas.microsoft.com/office/word/2023/wordml/word16du" xmlns:w16sdtdh="http://schemas.microsoft.com/office/word/2020/wordml/sdtdatahash" xmlns:w16se="http://schemas.microsoft.com/office/word/2015/wordml/symex" xmlns:wpg="http://schemas.microsoft.com/office/word/2010/wordprocessingGroup" xmlns:wpi="http://schemas.microsoft.com/office/word/2010/wordprocessingInk" xmlns:wne="http://schemas.microsoft.com/office/word/2006/wordml" xmlns:wps="http://schemas.microsoft.com/office/word/2010/wordprocessingShape" mc:Ignorable="w14 w15 w16se w16cid w16 w16cex w16sdtdh wp14">
   <w:endnote w:type="separator" w:id="-1">
     <w:p>
       <w:pPr>
@@ -3157,7 +3442,7 @@
 </file>
 
 <file path=word/footer1.xml><?xml version="1.0" encoding="utf-8"?>
-<w:ftr xmlns:wpc="http://schemas.microsoft.com/office/word/2010/wordprocessingCanvas" xmlns:cx="http://schemas.microsoft.com/office/drawing/2014/chartex" xmlns:cx1="http://schemas.microsoft.com/office/drawing/2015/9/8/chartex" xmlns:cx2="http://schemas.microsoft.com/office/drawing/2015/10/21/chartex" xmlns:cx3="http://schemas.microsoft.com/office/drawing/2016/5/9/chartex" xmlns:cx4="http://schemas.microsoft.com/office/drawing/2016/5/10/chartex" xmlns:cx5="http://schemas.microsoft.com/office/drawing/2016/5/11/chartex" xmlns:cx6="http://schemas.microsoft.com/office/drawing/2016/5/12/chartex" xmlns:cx7="http://schemas.microsoft.com/office/drawing/2016/5/13/chartex" xmlns:cx8="http://schemas.microsoft.com/office/drawing/2016/5/14/chartex" xmlns:mc="http://schemas.openxmlformats.org/markup-compatibility/2006" xmlns:aink="http://schemas.microsoft.com/office/drawing/2016/ink" xmlns:am3d="http://schemas.microsoft.com/office/drawing/2017/model3d" xmlns:o="urn:schemas-microsoft-com:office:office" xmlns:oel="http://schemas.microsoft.com/office/2019/extlst" xmlns:r="http://schemas.openxmlformats.org/officeDocument/2006/relationships" xmlns:m="http://schemas.openxmlformats.org/officeDocument/2006/math" xmlns:v="urn:schemas-microsoft-com:vml" xmlns:wp14="http://schemas.microsoft.com/office/word/2010/wordprocessingDrawing" xmlns:wp="http://schemas.openxmlformats.org/drawingml/2006/wordprocessingDrawing" xmlns:w10="urn:schemas-microsoft-com:office:word" xmlns:w="http://schemas.openxmlformats.org/wordprocessingml/2006/main" xmlns:w14="http://schemas.microsoft.com/office/word/2010/wordml" xmlns:w15="http://schemas.microsoft.com/office/word/2012/wordml" xmlns:w16cex="http://schemas.microsoft.com/office/word/2018/wordml/cex" xmlns:w16cid="http://schemas.microsoft.com/office/word/2016/wordml/cid" xmlns:w16="http://schemas.microsoft.com/office/word/2018/wordml" xmlns:w16sdtdh="http://schemas.microsoft.com/office/word/2020/wordml/sdtdatahash" xmlns:w16se="http://schemas.microsoft.com/office/word/2015/wordml/symex" xmlns:wpg="http://schemas.microsoft.com/office/word/2010/wordprocessingGroup" xmlns:wpi="http://schemas.microsoft.com/office/word/2010/wordprocessingInk" xmlns:wne="http://schemas.microsoft.com/office/word/2006/wordml" xmlns:wps="http://schemas.microsoft.com/office/word/2010/wordprocessingShape" mc:Ignorable="w14 w15 w16se w16cid w16 w16cex w16sdtdh wp14">
+<w:ftr xmlns:wpc="http://schemas.microsoft.com/office/word/2010/wordprocessingCanvas" xmlns:cx="http://schemas.microsoft.com/office/drawing/2014/chartex" xmlns:cx1="http://schemas.microsoft.com/office/drawing/2015/9/8/chartex" xmlns:cx2="http://schemas.microsoft.com/office/drawing/2015/10/21/chartex" xmlns:cx3="http://schemas.microsoft.com/office/drawing/2016/5/9/chartex" xmlns:cx4="http://schemas.microsoft.com/office/drawing/2016/5/10/chartex" xmlns:cx5="http://schemas.microsoft.com/office/drawing/2016/5/11/chartex" xmlns:cx6="http://schemas.microsoft.com/office/drawing/2016/5/12/chartex" xmlns:cx7="http://schemas.microsoft.com/office/drawing/2016/5/13/chartex" xmlns:cx8="http://schemas.microsoft.com/office/drawing/2016/5/14/chartex" xmlns:mc="http://schemas.openxmlformats.org/markup-compatibility/2006" xmlns:aink="http://schemas.microsoft.com/office/drawing/2016/ink" xmlns:am3d="http://schemas.microsoft.com/office/drawing/2017/model3d" xmlns:o="urn:schemas-microsoft-com:office:office" xmlns:oel="http://schemas.microsoft.com/office/2019/extlst" xmlns:r="http://schemas.openxmlformats.org/officeDocument/2006/relationships" xmlns:m="http://schemas.openxmlformats.org/officeDocument/2006/math" xmlns:v="urn:schemas-microsoft-com:vml" xmlns:wp14="http://schemas.microsoft.com/office/word/2010/wordprocessingDrawing" xmlns:wp="http://schemas.openxmlformats.org/drawingml/2006/wordprocessingDrawing" xmlns:w10="urn:schemas-microsoft-com:office:word" xmlns:w="http://schemas.openxmlformats.org/wordprocessingml/2006/main" xmlns:w14="http://schemas.microsoft.com/office/word/2010/wordml" xmlns:w15="http://schemas.microsoft.com/office/word/2012/wordml" xmlns:w16cex="http://schemas.microsoft.com/office/word/2018/wordml/cex" xmlns:w16cid="http://schemas.microsoft.com/office/word/2016/wordml/cid" xmlns:w16="http://schemas.microsoft.com/office/word/2018/wordml" xmlns:w16du="http://schemas.microsoft.com/office/word/2023/wordml/word16du" xmlns:w16sdtdh="http://schemas.microsoft.com/office/word/2020/wordml/sdtdatahash" xmlns:w16se="http://schemas.microsoft.com/office/word/2015/wordml/symex" xmlns:wpg="http://schemas.microsoft.com/office/word/2010/wordprocessingGroup" xmlns:wpi="http://schemas.microsoft.com/office/word/2010/wordprocessingInk" xmlns:wne="http://schemas.microsoft.com/office/word/2006/wordml" xmlns:wps="http://schemas.microsoft.com/office/word/2010/wordprocessingShape" mc:Ignorable="w14 w15 w16se w16cid w16 w16cex w16sdtdh wp14">
   <w:sdt>
     <w:sdtPr>
       <w:id w:val="1495451635"/>
@@ -3208,7 +3493,7 @@
 </file>
 
 <file path=word/footnotes.xml><?xml version="1.0" encoding="utf-8"?>
-<w:footnotes xmlns:wpc="http://schemas.microsoft.com/office/word/2010/wordprocessingCanvas" xmlns:cx="http://schemas.microsoft.com/office/drawing/2014/chartex" xmlns:cx1="http://schemas.microsoft.com/office/drawing/2015/9/8/chartex" xmlns:cx2="http://schemas.microsoft.com/office/drawing/2015/10/21/chartex" xmlns:cx3="http://schemas.microsoft.com/office/drawing/2016/5/9/chartex" xmlns:cx4="http://schemas.microsoft.com/office/drawing/2016/5/10/chartex" xmlns:cx5="http://schemas.microsoft.com/office/drawing/2016/5/11/chartex" xmlns:cx6="http://schemas.microsoft.com/office/drawing/2016/5/12/chartex" xmlns:cx7="http://schemas.microsoft.com/office/drawing/2016/5/13/chartex" xmlns:cx8="http://schemas.microsoft.com/office/drawing/2016/5/14/chartex" xmlns:mc="http://schemas.openxmlformats.org/markup-compatibility/2006" xmlns:aink="http://schemas.microsoft.com/office/drawing/2016/ink" xmlns:am3d="http://schemas.microsoft.com/office/drawing/2017/model3d" xmlns:o="urn:schemas-microsoft-com:office:office" xmlns:oel="http://schemas.microsoft.com/office/2019/extlst" xmlns:r="http://schemas.openxmlformats.org/officeDocument/2006/relationships" xmlns:m="http://schemas.openxmlformats.org/officeDocument/2006/math" xmlns:v="urn:schemas-microsoft-com:vml" xmlns:wp14="http://schemas.microsoft.com/office/word/2010/wordprocessingDrawing" xmlns:wp="http://schemas.openxmlformats.org/drawingml/2006/wordprocessingDrawing" xmlns:w10="urn:schemas-microsoft-com:office:word" xmlns:w="http://schemas.openxmlformats.org/wordprocessingml/2006/main" xmlns:w14="http://schemas.microsoft.com/office/word/2010/wordml" xmlns:w15="http://schemas.microsoft.com/office/word/2012/wordml" xmlns:w16cex="http://schemas.microsoft.com/office/word/2018/wordml/cex" xmlns:w16cid="http://schemas.microsoft.com/office/word/2016/wordml/cid" xmlns:w16="http://schemas.microsoft.com/office/word/2018/wordml" xmlns:w16sdtdh="http://schemas.microsoft.com/office/word/2020/wordml/sdtdatahash" xmlns:w16se="http://schemas.microsoft.com/office/word/2015/wordml/symex" xmlns:wpg="http://schemas.microsoft.com/office/word/2010/wordprocessingGroup" xmlns:wpi="http://schemas.microsoft.com/office/word/2010/wordprocessingInk" xmlns:wne="http://schemas.microsoft.com/office/word/2006/wordml" xmlns:wps="http://schemas.microsoft.com/office/word/2010/wordprocessingShape" mc:Ignorable="w14 w15 w16se w16cid w16 w16cex w16sdtdh wp14">
+<w:footnotes xmlns:wpc="http://schemas.microsoft.com/office/word/2010/wordprocessingCanvas" xmlns:cx="http://schemas.microsoft.com/office/drawing/2014/chartex" xmlns:cx1="http://schemas.microsoft.com/office/drawing/2015/9/8/chartex" xmlns:cx2="http://schemas.microsoft.com/office/drawing/2015/10/21/chartex" xmlns:cx3="http://schemas.microsoft.com/office/drawing/2016/5/9/chartex" xmlns:cx4="http://schemas.microsoft.com/office/drawing/2016/5/10/chartex" xmlns:cx5="http://schemas.microsoft.com/office/drawing/2016/5/11/chartex" xmlns:cx6="http://schemas.microsoft.com/office/drawing/2016/5/12/chartex" xmlns:cx7="http://schemas.microsoft.com/office/drawing/2016/5/13/chartex" xmlns:cx8="http://schemas.microsoft.com/office/drawing/2016/5/14/chartex" xmlns:mc="http://schemas.openxmlformats.org/markup-compatibility/2006" xmlns:aink="http://schemas.microsoft.com/office/drawing/2016/ink" xmlns:am3d="http://schemas.microsoft.com/office/drawing/2017/model3d" xmlns:o="urn:schemas-microsoft-com:office:office" xmlns:oel="http://schemas.microsoft.com/office/2019/extlst" xmlns:r="http://schemas.openxmlformats.org/officeDocument/2006/relationships" xmlns:m="http://schemas.openxmlformats.org/officeDocument/2006/math" xmlns:v="urn:schemas-microsoft-com:vml" xmlns:wp14="http://schemas.microsoft.com/office/word/2010/wordprocessingDrawing" xmlns:wp="http://schemas.openxmlformats.org/drawingml/2006/wordprocessingDrawing" xmlns:w10="urn:schemas-microsoft-com:office:word" xmlns:w="http://schemas.openxmlformats.org/wordprocessingml/2006/main" xmlns:w14="http://schemas.microsoft.com/office/word/2010/wordml" xmlns:w15="http://schemas.microsoft.com/office/word/2012/wordml" xmlns:w16cex="http://schemas.microsoft.com/office/word/2018/wordml/cex" xmlns:w16cid="http://schemas.microsoft.com/office/word/2016/wordml/cid" xmlns:w16="http://schemas.microsoft.com/office/word/2018/wordml" xmlns:w16du="http://schemas.microsoft.com/office/word/2023/wordml/word16du" xmlns:w16sdtdh="http://schemas.microsoft.com/office/word/2020/wordml/sdtdatahash" xmlns:w16se="http://schemas.microsoft.com/office/word/2015/wordml/symex" xmlns:wpg="http://schemas.microsoft.com/office/word/2010/wordprocessingGroup" xmlns:wpi="http://schemas.microsoft.com/office/word/2010/wordprocessingInk" xmlns:wne="http://schemas.microsoft.com/office/word/2006/wordml" xmlns:wps="http://schemas.microsoft.com/office/word/2010/wordprocessingShape" mc:Ignorable="w14 w15 w16se w16cid w16 w16cex w16sdtdh wp14">
   <w:footnote w:type="separator" w:id="-1">
     <w:p>
       <w:pPr>
@@ -3233,7 +3518,7 @@
 </file>
 
 <file path=word/numbering.xml><?xml version="1.0" encoding="utf-8"?>
-<w:numbering xmlns:wpc="http://schemas.microsoft.com/office/word/2010/wordprocessingCanvas" xmlns:cx="http://schemas.microsoft.com/office/drawing/2014/chartex" xmlns:cx1="http://schemas.microsoft.com/office/drawing/2015/9/8/chartex" xmlns:cx2="http://schemas.microsoft.com/office/drawing/2015/10/21/chartex" xmlns:cx3="http://schemas.microsoft.com/office/drawing/2016/5/9/chartex" xmlns:cx4="http://schemas.microsoft.com/office/drawing/2016/5/10/chartex" xmlns:cx5="http://schemas.microsoft.com/office/drawing/2016/5/11/chartex" xmlns:cx6="http://schemas.microsoft.com/office/drawing/2016/5/12/chartex" xmlns:cx7="http://schemas.microsoft.com/office/drawing/2016/5/13/chartex" xmlns:cx8="http://schemas.microsoft.com/office/drawing/2016/5/14/chartex" xmlns:mc="http://schemas.openxmlformats.org/markup-compatibility/2006" xmlns:aink="http://schemas.microsoft.com/office/drawing/2016/ink" xmlns:am3d="http://schemas.microsoft.com/office/drawing/2017/model3d" xmlns:o="urn:schemas-microsoft-com:office:office" xmlns:oel="http://schemas.microsoft.com/office/2019/extlst" xmlns:r="http://schemas.openxmlformats.org/officeDocument/2006/relationships" xmlns:m="http://schemas.openxmlformats.org/officeDocument/2006/math" xmlns:v="urn:schemas-microsoft-com:vml" xmlns:wp14="http://schemas.microsoft.com/office/word/2010/wordprocessingDrawing" xmlns:wp="http://schemas.openxmlformats.org/drawingml/2006/wordprocessingDrawing" xmlns:w10="urn:schemas-microsoft-com:office:word" xmlns:w="http://schemas.openxmlformats.org/wordprocessingml/2006/main" xmlns:w14="http://schemas.microsoft.com/office/word/2010/wordml" xmlns:w15="http://schemas.microsoft.com/office/word/2012/wordml" xmlns:w16cex="http://schemas.microsoft.com/office/word/2018/wordml/cex" xmlns:w16cid="http://schemas.microsoft.com/office/word/2016/wordml/cid" xmlns:w16="http://schemas.microsoft.com/office/word/2018/wordml" xmlns:w16sdtdh="http://schemas.microsoft.com/office/word/2020/wordml/sdtdatahash" xmlns:w16se="http://schemas.microsoft.com/office/word/2015/wordml/symex" xmlns:wpg="http://schemas.microsoft.com/office/word/2010/wordprocessingGroup" xmlns:wpi="http://schemas.microsoft.com/office/word/2010/wordprocessingInk" xmlns:wne="http://schemas.microsoft.com/office/word/2006/wordml" xmlns:wps="http://schemas.microsoft.com/office/word/2010/wordprocessingShape" mc:Ignorable="w14 w15 w16se w16cid w16 w16cex w16sdtdh wp14">
+<w:numbering xmlns:wpc="http://schemas.microsoft.com/office/word/2010/wordprocessingCanvas" xmlns:cx="http://schemas.microsoft.com/office/drawing/2014/chartex" xmlns:cx1="http://schemas.microsoft.com/office/drawing/2015/9/8/chartex" xmlns:cx2="http://schemas.microsoft.com/office/drawing/2015/10/21/chartex" xmlns:cx3="http://schemas.microsoft.com/office/drawing/2016/5/9/chartex" xmlns:cx4="http://schemas.microsoft.com/office/drawing/2016/5/10/chartex" xmlns:cx5="http://schemas.microsoft.com/office/drawing/2016/5/11/chartex" xmlns:cx6="http://schemas.microsoft.com/office/drawing/2016/5/12/chartex" xmlns:cx7="http://schemas.microsoft.com/office/drawing/2016/5/13/chartex" xmlns:cx8="http://schemas.microsoft.com/office/drawing/2016/5/14/chartex" xmlns:mc="http://schemas.openxmlformats.org/markup-compatibility/2006" xmlns:aink="http://schemas.microsoft.com/office/drawing/2016/ink" xmlns:am3d="http://schemas.microsoft.com/office/drawing/2017/model3d" xmlns:o="urn:schemas-microsoft-com:office:office" xmlns:oel="http://schemas.microsoft.com/office/2019/extlst" xmlns:r="http://schemas.openxmlformats.org/officeDocument/2006/relationships" xmlns:m="http://schemas.openxmlformats.org/officeDocument/2006/math" xmlns:v="urn:schemas-microsoft-com:vml" xmlns:wp14="http://schemas.microsoft.com/office/word/2010/wordprocessingDrawing" xmlns:wp="http://schemas.openxmlformats.org/drawingml/2006/wordprocessingDrawing" xmlns:w10="urn:schemas-microsoft-com:office:word" xmlns:w="http://schemas.openxmlformats.org/wordprocessingml/2006/main" xmlns:w14="http://schemas.microsoft.com/office/word/2010/wordml" xmlns:w15="http://schemas.microsoft.com/office/word/2012/wordml" xmlns:w16cex="http://schemas.microsoft.com/office/word/2018/wordml/cex" xmlns:w16cid="http://schemas.microsoft.com/office/word/2016/wordml/cid" xmlns:w16="http://schemas.microsoft.com/office/word/2018/wordml" xmlns:w16du="http://schemas.microsoft.com/office/word/2023/wordml/word16du" xmlns:w16sdtdh="http://schemas.microsoft.com/office/word/2020/wordml/sdtdatahash" xmlns:w16se="http://schemas.microsoft.com/office/word/2015/wordml/symex" xmlns:wpg="http://schemas.microsoft.com/office/word/2010/wordprocessingGroup" xmlns:wpi="http://schemas.microsoft.com/office/word/2010/wordprocessingInk" xmlns:wne="http://schemas.microsoft.com/office/word/2006/wordml" xmlns:wps="http://schemas.microsoft.com/office/word/2010/wordprocessingShape" mc:Ignorable="w14 w15 w16se w16cid w16 w16cex w16sdtdh wp14">
   <w:abstractNum w:abstractNumId="0" w15:restartNumberingAfterBreak="0">
     <w:nsid w:val="00237902"/>
     <w:multiLevelType w:val="hybridMultilevel"/>

--- a/doc/詞/宋朝/蘇東坡/蘇軾-水調歌頭.docx
+++ b/doc/詞/宋朝/蘇東坡/蘇軾-水調歌頭.docx
@@ -333,6 +333,40 @@
           <w:u w:val="single"/>
         </w:rPr>
         <w:t>蘇轍</w:t>
+      </w:r>
+      <w:r>
+        <w:rPr>
+          <w:rFonts w:hint="eastAsia"/>
+          <w:szCs w:val="28"/>
+        </w:rPr>
+        <w:t>(</w:t>
+      </w:r>
+      <w:proofErr w:type="gramStart"/>
+      <w:r>
+        <w:rPr>
+          <w:rFonts w:hint="eastAsia"/>
+          <w:color w:val="FF0000"/>
+          <w:sz w:val="16"/>
+          <w:szCs w:val="16"/>
+        </w:rPr>
+        <w:t>ㄔㄜ</w:t>
+      </w:r>
+      <w:r>
+        <w:rPr>
+          <w:rFonts w:hint="eastAsia"/>
+          <w:color w:val="FF0000"/>
+          <w:sz w:val="16"/>
+          <w:szCs w:val="16"/>
+        </w:rPr>
+        <w:t>ˋ</w:t>
+      </w:r>
+      <w:proofErr w:type="gramEnd"/>
+      <w:r>
+        <w:rPr>
+          <w:rFonts w:hint="eastAsia"/>
+          <w:szCs w:val="28"/>
+        </w:rPr>
+        <w:t>)</w:t>
       </w:r>
       <w:r>
         <w:rPr>

--- a/doc/詞/宋朝/蘇東坡/蘇軾-水調歌頭.docx
+++ b/doc/詞/宋朝/蘇東坡/蘇軾-水調歌頭.docx
@@ -92,16 +92,16 @@
         <w:ind w:left="0" w:right="0" w:firstLine="0"/>
         <w:rPr>
           <w:color w:val="0F0F0F"/>
-          <w:sz w:val="32"/>
-          <w:szCs w:val="32"/>
-        </w:rPr>
-      </w:pPr>
-      <w:r>
-        <w:rPr>
-          <w:rFonts w:hint="eastAsia"/>
-          <w:color w:val="0F0F0F"/>
-          <w:sz w:val="32"/>
-          <w:szCs w:val="32"/>
+          <w:sz w:val="24"/>
+          <w:szCs w:val="24"/>
+        </w:rPr>
+      </w:pPr>
+      <w:r>
+        <w:rPr>
+          <w:rFonts w:hint="eastAsia"/>
+          <w:color w:val="0F0F0F"/>
+          <w:sz w:val="24"/>
+          <w:szCs w:val="24"/>
         </w:rPr>
         <w:t>丙辰中秋，歡飲達旦，大醉，作此篇，</w:t>
       </w:r>
@@ -110,8 +110,8 @@
         <w:rPr>
           <w:rFonts w:hint="eastAsia"/>
           <w:color w:val="0F0F0F"/>
-          <w:sz w:val="32"/>
-          <w:szCs w:val="32"/>
+          <w:sz w:val="24"/>
+          <w:szCs w:val="24"/>
         </w:rPr>
         <w:t>兼懷子</w:t>
       </w:r>
@@ -120,8 +120,8 @@
         <w:rPr>
           <w:rFonts w:hint="eastAsia"/>
           <w:color w:val="0F0F0F"/>
-          <w:sz w:val="32"/>
-          <w:szCs w:val="32"/>
+          <w:sz w:val="24"/>
+          <w:szCs w:val="24"/>
         </w:rPr>
         <w:t>由。</w:t>
       </w:r>
@@ -349,16 +349,7 @@
           <w:sz w:val="16"/>
           <w:szCs w:val="16"/>
         </w:rPr>
-        <w:t>ㄔㄜ</w:t>
-      </w:r>
-      <w:r>
-        <w:rPr>
-          <w:rFonts w:hint="eastAsia"/>
-          <w:color w:val="FF0000"/>
-          <w:sz w:val="16"/>
-          <w:szCs w:val="16"/>
-        </w:rPr>
-        <w:t>ˋ</w:t>
+        <w:t>ㄔㄜˋ</w:t>
       </w:r>
       <w:proofErr w:type="gramEnd"/>
       <w:r>
@@ -2908,6 +2899,120 @@
           <w:szCs w:val="28"/>
         </w:rPr>
         <w:t>人的儀態。如：「眉宇」、「氣宇非凡」。</w:t>
+      </w:r>
+    </w:p>
+    <w:p>
+      <w:pPr>
+        <w:pStyle w:val="a9"/>
+        <w:spacing w:line="480" w:lineRule="exact"/>
+        <w:ind w:leftChars="0" w:left="960" w:right="0" w:firstLine="0"/>
+        <w:rPr>
+          <w:rFonts w:hint="eastAsia"/>
+          <w:szCs w:val="28"/>
+        </w:rPr>
+      </w:pPr>
+      <w:r>
+        <w:rPr>
+          <w:rFonts w:hint="eastAsia"/>
+          <w:szCs w:val="28"/>
+        </w:rPr>
+        <w:t>眉宇</w:t>
+      </w:r>
+      <w:r>
+        <w:rPr>
+          <w:rFonts w:hint="eastAsia"/>
+          <w:szCs w:val="28"/>
+        </w:rPr>
+        <w:t>：</w:t>
+      </w:r>
+      <w:proofErr w:type="gramStart"/>
+      <w:r>
+        <w:rPr>
+          <w:rFonts w:hint="eastAsia"/>
+          <w:szCs w:val="28"/>
+        </w:rPr>
+        <w:t>眉額之間</w:t>
+      </w:r>
+      <w:proofErr w:type="gramEnd"/>
+      <w:r>
+        <w:rPr>
+          <w:rFonts w:hint="eastAsia"/>
+          <w:szCs w:val="28"/>
+        </w:rPr>
+        <w:t>。臉</w:t>
+      </w:r>
+      <w:proofErr w:type="gramStart"/>
+      <w:r>
+        <w:rPr>
+          <w:rFonts w:hint="eastAsia"/>
+          <w:szCs w:val="28"/>
+        </w:rPr>
+        <w:t>有眉額，似屋</w:t>
+      </w:r>
+      <w:proofErr w:type="gramEnd"/>
+      <w:r>
+        <w:rPr>
+          <w:rFonts w:hint="eastAsia"/>
+          <w:szCs w:val="28"/>
+        </w:rPr>
+        <w:t>舍有</w:t>
+      </w:r>
+      <w:proofErr w:type="gramStart"/>
+      <w:r>
+        <w:rPr>
+          <w:rFonts w:hint="eastAsia"/>
+          <w:szCs w:val="28"/>
+        </w:rPr>
+        <w:t>檐</w:t>
+      </w:r>
+      <w:proofErr w:type="gramEnd"/>
+      <w:r>
+        <w:rPr>
+          <w:rFonts w:hint="eastAsia"/>
+          <w:szCs w:val="28"/>
+        </w:rPr>
+        <w:t>(</w:t>
+      </w:r>
+      <w:proofErr w:type="gramStart"/>
+      <w:r>
+        <w:rPr>
+          <w:rFonts w:hint="eastAsia"/>
+          <w:color w:val="FF0000"/>
+          <w:sz w:val="16"/>
+          <w:szCs w:val="16"/>
+        </w:rPr>
+        <w:t>ㄧㄢ</w:t>
+      </w:r>
+      <w:r>
+        <w:rPr>
+          <w:rFonts w:hint="eastAsia"/>
+          <w:color w:val="FF0000"/>
+          <w:sz w:val="16"/>
+          <w:szCs w:val="16"/>
+        </w:rPr>
+        <w:t>ˊ</w:t>
+      </w:r>
+      <w:proofErr w:type="gramEnd"/>
+      <w:r>
+        <w:rPr>
+          <w:rFonts w:hint="eastAsia"/>
+          <w:szCs w:val="28"/>
+        </w:rPr>
+        <w:t>，同簷)</w:t>
+      </w:r>
+      <w:r>
+        <w:rPr>
+          <w:rFonts w:hint="eastAsia"/>
+          <w:szCs w:val="28"/>
+        </w:rPr>
+        <w:t>宇，</w:t>
+      </w:r>
+      <w:r>
+        <w:rPr>
+          <w:rFonts w:hint="eastAsia"/>
+          <w:szCs w:val="28"/>
+        </w:rPr>
+        <w:t>後泛指容貌。</w:t>
       </w:r>
     </w:p>
     <w:p>
